--- a/BIMASAKTI_11/1.00/PROGRAM/BS Program/SPEC/HDR00200/HDR00200 - CARE Report.docx
+++ b/BIMASAKTI_11/1.00/PROGRAM/BS Program/SPEC/HDR00200/HDR00200 - CARE Report.docx
@@ -29442,7 +29442,25 @@
                 <w:lang w:val="en-ID"/>
               </w:rPr>
               <w:tab/>
-              <w:t xml:space="preserve">(IF CREPORT_TYPE = ‘M’ then </w:t>
+              <w:t>(IF CREPORT_TYPE = ‘</w:t>
+            </w:r>
+            <w:r>
+              <w:rPr>
+                <w:rFonts w:ascii="Cascadia Code Light" w:hAnsi="Cascadia Code Light" w:cstheme="minorHAnsi"/>
+                <w:noProof/>
+                <w:sz w:val="14"/>
+                <w:lang w:val="en-ID"/>
+              </w:rPr>
+              <w:t>C</w:t>
+            </w:r>
+            <w:r>
+              <w:rPr>
+                <w:rFonts w:ascii="Cascadia Code Light" w:hAnsi="Cascadia Code Light" w:cstheme="minorHAnsi"/>
+                <w:noProof/>
+                <w:sz w:val="14"/>
+                <w:lang w:val="en-ID"/>
+              </w:rPr>
+              <w:t xml:space="preserve">’ then </w:t>
             </w:r>
             <w:r>
               <w:rPr>
@@ -30628,6 +30646,8 @@
               </w:rPr>
               <w:t>, ‘’</w:t>
             </w:r>
+            <w:bookmarkStart w:id="2" w:name="_GoBack"/>
+            <w:bookmarkEnd w:id="2"/>
           </w:p>
           <w:p>
             <w:pPr>
@@ -31134,8 +31154,6 @@
                 <w:lang w:val="id-ID"/>
               </w:rPr>
             </w:pPr>
-            <w:bookmarkStart w:id="2" w:name="_GoBack"/>
-            <w:bookmarkEnd w:id="2"/>
           </w:p>
         </w:tc>
       </w:tr>
@@ -31212,7 +31230,7 @@
       <w:fldChar w:fldCharType="separate"/>
     </w:r>
     <w:r>
-      <w:t>Monday, January 27, 2025</w:t>
+      <w:t>Tuesday, March 18, 2025</w:t>
     </w:r>
     <w:r>
       <w:fldChar w:fldCharType="end"/>
@@ -37091,7 +37109,7 @@
 </file>
 
 <file path=customXml/itemProps1.xml><?xml version="1.0" encoding="utf-8"?>
-<ds:datastoreItem xmlns:ds="http://schemas.openxmlformats.org/officeDocument/2006/customXml" ds:itemID="{28247FB0-6FDC-446F-8A31-3CA2D57E8DD2}">
+<ds:datastoreItem xmlns:ds="http://schemas.openxmlformats.org/officeDocument/2006/customXml" ds:itemID="{21D49880-1F1C-442F-BDB5-2A8ED41CEA26}">
   <ds:schemaRefs>
     <ds:schemaRef ds:uri="http://schemas.openxmlformats.org/officeDocument/2006/bibliography"/>
   </ds:schemaRefs>
